--- a/diari/2019_11_26_I4_Naeser_PizzaDelivery.docx
+++ b/diari/2019_11_26_I4_Naeser_PizzaDelivery.docx
@@ -86,14 +86,6 @@
       </w:tr>
       <w:tr>
         <w:tblPrEx>
-          <w:tblBorders>
-            <w:top w:val="single" w:color="auto" w:sz="4" w:space="0"/>
-            <w:left w:val="single" w:color="auto" w:sz="4" w:space="0"/>
-            <w:bottom w:val="single" w:color="auto" w:sz="4" w:space="0"/>
-            <w:right w:val="single" w:color="auto" w:sz="4" w:space="0"/>
-            <w:insideH w:val="single" w:color="auto" w:sz="4" w:space="0"/>
-            <w:insideV w:val="single" w:color="auto" w:sz="4" w:space="0"/>
-          </w:tblBorders>
           <w:tblLayout w:type="fixed"/>
         </w:tblPrEx>
         <w:tc>
@@ -159,6 +151,14 @@
       </w:tblGrid>
       <w:tr>
         <w:tblPrEx>
+          <w:tblBorders>
+            <w:top w:val="single" w:color="000000" w:themeColor="text1" w:sz="8" w:space="0"/>
+            <w:left w:val="single" w:color="000000" w:themeColor="text1" w:sz="8" w:space="0"/>
+            <w:bottom w:val="single" w:color="000000" w:themeColor="text1" w:sz="8" w:space="0"/>
+            <w:right w:val="single" w:color="000000" w:themeColor="text1" w:sz="8" w:space="0"/>
+            <w:insideH w:val="none" w:color="auto" w:sz="0" w:space="0"/>
+            <w:insideV w:val="none" w:color="auto" w:sz="0" w:space="0"/>
+          </w:tblBorders>
           <w:tblLayout w:type="fixed"/>
         </w:tblPrEx>
         <w:tc>
@@ -257,10 +257,259 @@
               <w:t>messo a posto l’installazione di xDebug assieme al compagno Bryan Beffa mettendo le configurazioni corrette nel php.ini.</w:t>
             </w:r>
           </w:p>
+          <w:p>
+            <w:pPr>
+              <w:spacing w:after="0" w:line="240" w:lineRule="auto"/>
+              <w:rPr>
+                <w:rFonts w:hint="default" w:eastAsia="Times New Roman"/>
+                <w:b w:val="0"/>
+                <w:bCs/>
+                <w:sz w:val="24"/>
+                <w:szCs w:val="24"/>
+                <w:lang w:eastAsia="en-GB"/>
+              </w:rPr>
+            </w:pPr>
+            <w:r>
+              <w:rPr>
+                <w:rFonts w:hint="default" w:eastAsia="Times New Roman"/>
+                <w:b w:val="0"/>
+                <w:bCs/>
+                <w:sz w:val="24"/>
+                <w:szCs w:val="24"/>
+                <w:lang w:eastAsia="en-GB"/>
+              </w:rPr>
+              <w:t>Successivamente ho implementato l’opzione della cancellazione di un’ordinazione se essa è sbagliata oppure un cliente chiama per annullare il proprio ordine (se non è ancora in esecuzione).</w:t>
+            </w:r>
+          </w:p>
+          <w:p>
+            <w:pPr>
+              <w:spacing w:after="0" w:line="240" w:lineRule="auto"/>
+              <w:rPr>
+                <w:rFonts w:hint="default" w:eastAsia="Times New Roman"/>
+                <w:b w:val="0"/>
+                <w:bCs/>
+                <w:sz w:val="24"/>
+                <w:szCs w:val="24"/>
+                <w:lang w:eastAsia="en-GB"/>
+              </w:rPr>
+            </w:pPr>
+            <w:r>
+              <w:rPr>
+                <w:rFonts w:hint="default" w:eastAsia="Times New Roman"/>
+                <w:b w:val="0"/>
+                <w:bCs/>
+                <w:sz w:val="24"/>
+                <w:szCs w:val="24"/>
+                <w:lang w:eastAsia="en-GB"/>
+              </w:rPr>
+              <w:t>Ho anche messo a posto la questione della visualizzazione della tipologia di utente all’interno della navbar che andava ad invadere lo spazio del bottone rendendo il testo più piccolo a dipendenza della larghezza dello schermo.</w:t>
+            </w:r>
+          </w:p>
+          <w:p>
+            <w:pPr>
+              <w:spacing w:after="0" w:line="240" w:lineRule="auto"/>
+              <w:rPr>
+                <w:rFonts w:hint="default" w:eastAsia="Times New Roman"/>
+                <w:b w:val="0"/>
+                <w:bCs/>
+                <w:sz w:val="24"/>
+                <w:szCs w:val="24"/>
+                <w:lang w:eastAsia="en-GB"/>
+              </w:rPr>
+            </w:pPr>
+            <w:r>
+              <w:rPr>
+                <w:rFonts w:hint="default" w:eastAsia="Times New Roman"/>
+                <w:b w:val="0"/>
+                <w:bCs/>
+                <w:sz w:val="24"/>
+                <w:szCs w:val="24"/>
+                <w:lang w:eastAsia="en-GB"/>
+              </w:rPr>
+              <w:t>Infine ho aggiunto il controllo che evita di fa effettuare un’ordine se il numero di articoli da ordinare corrisponde a 0 e se ce ne sono di più di 1 toglie gli articoli a 0; Facendo così si hanno delle comande coerenti.</w:t>
+            </w:r>
+          </w:p>
+          <w:p>
+            <w:pPr>
+              <w:spacing w:after="0" w:line="240" w:lineRule="auto"/>
+              <w:rPr>
+                <w:rFonts w:hint="default" w:eastAsia="Times New Roman"/>
+                <w:b w:val="0"/>
+                <w:bCs/>
+                <w:sz w:val="24"/>
+                <w:szCs w:val="24"/>
+                <w:lang w:eastAsia="en-GB"/>
+              </w:rPr>
+            </w:pPr>
+          </w:p>
+          <w:p>
+            <w:pPr>
+              <w:spacing w:after="0" w:line="240" w:lineRule="auto"/>
+              <w:rPr>
+                <w:rFonts w:hint="default" w:eastAsia="Times New Roman"/>
+                <w:b w:val="0"/>
+                <w:bCs/>
+                <w:sz w:val="24"/>
+                <w:szCs w:val="24"/>
+                <w:lang w:eastAsia="en-GB"/>
+              </w:rPr>
+            </w:pPr>
+            <w:r>
+              <w:rPr>
+                <w:rFonts w:hint="default" w:eastAsia="Times New Roman"/>
+                <w:b w:val="0"/>
+                <w:bCs/>
+                <w:sz w:val="24"/>
+                <w:szCs w:val="24"/>
+                <w:lang w:eastAsia="en-GB"/>
+              </w:rPr>
+              <w:t>Esempio:</w:t>
+            </w:r>
+          </w:p>
+          <w:p>
+            <w:pPr>
+              <w:spacing w:after="0" w:line="240" w:lineRule="auto"/>
+              <w:rPr>
+                <w:rFonts w:hint="default" w:eastAsia="Times New Roman"/>
+                <w:b w:val="0"/>
+                <w:bCs/>
+                <w:sz w:val="24"/>
+                <w:szCs w:val="24"/>
+                <w:lang w:eastAsia="en-GB"/>
+              </w:rPr>
+            </w:pPr>
+            <w:r>
+              <w:rPr>
+                <w:rFonts w:hint="default" w:eastAsia="Times New Roman"/>
+                <w:b w:val="0"/>
+                <w:bCs/>
+                <w:sz w:val="24"/>
+                <w:szCs w:val="24"/>
+                <w:lang w:eastAsia="en-GB"/>
+              </w:rPr>
+              <w:t>Ordinazione composta da:</w:t>
+            </w:r>
+          </w:p>
+          <w:p>
+            <w:pPr>
+              <w:spacing w:after="0" w:line="240" w:lineRule="auto"/>
+              <w:ind w:firstLine="217"/>
+              <w:rPr>
+                <w:rFonts w:hint="default" w:eastAsia="Times New Roman"/>
+                <w:b w:val="0"/>
+                <w:bCs/>
+                <w:sz w:val="24"/>
+                <w:szCs w:val="24"/>
+                <w:lang w:eastAsia="en-GB"/>
+              </w:rPr>
+            </w:pPr>
+            <w:r>
+              <w:rPr>
+                <w:rFonts w:hint="default" w:eastAsia="Times New Roman"/>
+                <w:b w:val="0"/>
+                <w:bCs/>
+                <w:sz w:val="24"/>
+                <w:szCs w:val="24"/>
+                <w:lang w:eastAsia="en-GB"/>
+              </w:rPr>
+              <w:t>2x Pizza</w:t>
+            </w:r>
+          </w:p>
+          <w:p>
+            <w:pPr>
+              <w:spacing w:after="0" w:line="240" w:lineRule="auto"/>
+              <w:ind w:firstLine="217"/>
+              <w:rPr>
+                <w:rFonts w:hint="default" w:eastAsia="Times New Roman"/>
+                <w:b w:val="0"/>
+                <w:bCs/>
+                <w:sz w:val="24"/>
+                <w:szCs w:val="24"/>
+                <w:lang w:eastAsia="en-GB"/>
+              </w:rPr>
+            </w:pPr>
+            <w:r>
+              <w:rPr>
+                <w:rFonts w:hint="default" w:eastAsia="Times New Roman"/>
+                <w:b w:val="0"/>
+                <w:bCs/>
+                <w:sz w:val="24"/>
+                <w:szCs w:val="24"/>
+                <w:lang w:eastAsia="en-GB"/>
+              </w:rPr>
+              <w:t>0x Focaccia</w:t>
+            </w:r>
+          </w:p>
+          <w:p>
+            <w:pPr>
+              <w:spacing w:after="0" w:line="240" w:lineRule="auto"/>
+              <w:ind w:firstLine="217"/>
+              <w:rPr>
+                <w:rFonts w:hint="default" w:eastAsia="Times New Roman"/>
+                <w:b w:val="0"/>
+                <w:bCs/>
+                <w:sz w:val="24"/>
+                <w:szCs w:val="24"/>
+                <w:lang w:eastAsia="en-GB"/>
+              </w:rPr>
+            </w:pPr>
+          </w:p>
+          <w:p>
+            <w:pPr>
+              <w:spacing w:after="0" w:line="240" w:lineRule="auto"/>
+              <w:rPr>
+                <w:rFonts w:hint="default" w:eastAsia="Times New Roman"/>
+                <w:b w:val="0"/>
+                <w:bCs/>
+                <w:sz w:val="24"/>
+                <w:szCs w:val="24"/>
+                <w:lang w:eastAsia="en-GB"/>
+              </w:rPr>
+            </w:pPr>
+            <w:r>
+              <w:rPr>
+                <w:rFonts w:hint="default" w:eastAsia="Times New Roman"/>
+                <w:b w:val="0"/>
+                <w:bCs/>
+                <w:sz w:val="24"/>
+                <w:szCs w:val="24"/>
+                <w:lang w:eastAsia="en-GB"/>
+              </w:rPr>
+              <w:t>Dopo il controllo:</w:t>
+            </w:r>
+          </w:p>
+          <w:p>
+            <w:pPr>
+              <w:spacing w:after="0" w:line="240" w:lineRule="auto"/>
+              <w:rPr>
+                <w:rFonts w:hint="default" w:eastAsia="Times New Roman"/>
+                <w:b w:val="0"/>
+                <w:bCs/>
+                <w:sz w:val="24"/>
+                <w:szCs w:val="24"/>
+                <w:lang w:eastAsia="en-GB"/>
+              </w:rPr>
+            </w:pPr>
+            <w:r>
+              <w:rPr>
+                <w:rFonts w:hint="default" w:eastAsia="Times New Roman"/>
+                <w:b w:val="0"/>
+                <w:bCs/>
+                <w:sz w:val="24"/>
+                <w:szCs w:val="24"/>
+                <w:lang w:eastAsia="en-GB"/>
+              </w:rPr>
+              <w:t xml:space="preserve">    2x Pizza</w:t>
+            </w:r>
+          </w:p>
         </w:tc>
       </w:tr>
     </w:tbl>
-    <w:p/>
+    <w:p>
+      <w:r>
+        <w:br w:type="page"/>
+      </w:r>
+    </w:p>
     <w:tbl>
       <w:tblPr>
         <w:tblStyle w:val="11"/>
@@ -287,6 +536,14 @@
       </w:tblGrid>
       <w:tr>
         <w:tblPrEx>
+          <w:tblBorders>
+            <w:top w:val="single" w:color="000000" w:themeColor="text1" w:sz="8" w:space="0"/>
+            <w:left w:val="single" w:color="000000" w:themeColor="text1" w:sz="8" w:space="0"/>
+            <w:bottom w:val="single" w:color="000000" w:themeColor="text1" w:sz="8" w:space="0"/>
+            <w:right w:val="single" w:color="000000" w:themeColor="text1" w:sz="8" w:space="0"/>
+            <w:insideH w:val="none" w:color="auto" w:sz="0" w:space="0"/>
+            <w:insideV w:val="none" w:color="auto" w:sz="0" w:space="0"/>
+          </w:tblBorders>
           <w:tblLayout w:type="fixed"/>
         </w:tblPrEx>
         <w:trPr>
@@ -368,6 +625,17 @@
               </w:rPr>
               <w:t>Per mettere a posto il problema del debugger ho rimpiazzato le righe esistenti riguardanti xDebug con le seguenti:</w:t>
             </w:r>
+          </w:p>
+          <w:p>
+            <w:pPr>
+              <w:spacing w:after="0" w:line="240" w:lineRule="auto"/>
+              <w:jc w:val="left"/>
+              <w:rPr>
+                <w:rFonts w:hint="default"/>
+                <w:b w:val="0"/>
+                <w:bCs/>
+              </w:rPr>
+            </w:pPr>
           </w:p>
           <w:p>
             <w:pPr>
@@ -495,6 +763,14 @@
       </w:tblGrid>
       <w:tr>
         <w:tblPrEx>
+          <w:tblBorders>
+            <w:top w:val="single" w:color="000000" w:themeColor="text1" w:sz="8" w:space="0"/>
+            <w:left w:val="single" w:color="000000" w:themeColor="text1" w:sz="8" w:space="0"/>
+            <w:bottom w:val="single" w:color="000000" w:themeColor="text1" w:sz="8" w:space="0"/>
+            <w:right w:val="single" w:color="000000" w:themeColor="text1" w:sz="8" w:space="0"/>
+            <w:insideH w:val="none" w:color="auto" w:sz="0" w:space="0"/>
+            <w:insideV w:val="none" w:color="auto" w:sz="0" w:space="0"/>
+          </w:tblBorders>
           <w:tblLayout w:type="fixed"/>
         </w:tblPrEx>
         <w:tc>
@@ -604,6 +880,14 @@
       </w:tblGrid>
       <w:tr>
         <w:tblPrEx>
+          <w:tblBorders>
+            <w:top w:val="single" w:color="000000" w:themeColor="text1" w:sz="8" w:space="0"/>
+            <w:left w:val="single" w:color="000000" w:themeColor="text1" w:sz="8" w:space="0"/>
+            <w:bottom w:val="single" w:color="000000" w:themeColor="text1" w:sz="8" w:space="0"/>
+            <w:right w:val="single" w:color="000000" w:themeColor="text1" w:sz="8" w:space="0"/>
+            <w:insideH w:val="none" w:color="auto" w:sz="0" w:space="0"/>
+            <w:insideV w:val="none" w:color="auto" w:sz="0" w:space="0"/>
+          </w:tblBorders>
           <w:tblLayout w:type="fixed"/>
         </w:tblPrEx>
         <w:tc>
@@ -691,8 +975,6 @@
                 <w:bCs/>
               </w:rPr>
             </w:pPr>
-            <w:bookmarkStart w:id="0" w:name="_GoBack"/>
-            <w:bookmarkEnd w:id="0"/>
             <w:r>
               <w:rPr>
                 <w:b w:val="0"/>
@@ -710,6 +992,8 @@
           <w:tab w:val="left" w:pos="8025"/>
         </w:tabs>
       </w:pPr>
+      <w:bookmarkStart w:id="0" w:name="_GoBack"/>
+      <w:bookmarkEnd w:id="0"/>
       <w:r>
         <w:tab/>
       </w:r>
